--- a/Project Template.docx
+++ b/Project Template.docx
@@ -11,13 +11,8 @@
       </w:r>
     </w:p>
     <w:p>
-      <w:proofErr w:type="gramStart"/>
-      <w:r>
-        <w:t>Your</w:t>
-      </w:r>
-      <w:proofErr w:type="gramEnd"/>
-      <w:r>
-        <w:t xml:space="preserve"> Name</w:t>
+      <w:r>
+        <w:t>Trevor Matteson</w:t>
       </w:r>
     </w:p>
     <w:p>
@@ -26,13 +21,16 @@
       </w:pPr>
       <w:r>
         <w:t>The Product</w:t>
+      </w:r>
+    </w:p>
+    <w:p>
+      <w:r>
+        <w:t xml:space="preserve">Description </w:t>
       </w:r>
       <w:bookmarkStart w:id="0" w:name="_GoBack"/>
       <w:bookmarkEnd w:id="0"/>
-    </w:p>
-    <w:p>
-      <w:r>
-        <w:t>Description of what the product is and what it does.</w:t>
+      <w:r>
+        <w:t>of what the product is and what it does.</w:t>
       </w:r>
     </w:p>
     <w:p>
@@ -100,10 +98,7 @@
     </w:p>
     <w:p>
       <w:r>
-        <w:t>Describe this story and the tasks required to complete it.</w:t>
-      </w:r>
-      <w:r>
-        <w:t xml:space="preserve"> Why was it necessary to add it to the project after the fact?</w:t>
+        <w:t>Describe this story and the tasks required to complete it. Why was it necessary to add it to the project after the fact?</w:t>
       </w:r>
     </w:p>
     <w:p>
@@ -116,13 +111,7 @@
     </w:p>
     <w:p>
       <w:r>
-        <w:t>Describe this story and the tasks required to complete it. Why was it nec</w:t>
-      </w:r>
-      <w:r>
-        <w:t xml:space="preserve">essary to add it to the project </w:t>
-      </w:r>
-      <w:r>
-        <w:t>after the fact?</w:t>
+        <w:t>Describe this story and the tasks required to complete it. Why was it necessary to add it to the project after the fact?</w:t>
       </w:r>
     </w:p>
     <w:p>
@@ -229,10 +218,7 @@
         <w:pStyle w:val="Heading3"/>
       </w:pPr>
       <w:r>
-        <w:t xml:space="preserve">Day </w:t>
-      </w:r>
-      <w:r>
-        <w:t>3</w:t>
+        <w:t>Day 3</w:t>
       </w:r>
     </w:p>
     <w:p>

--- a/Project Template.docx
+++ b/Project Template.docx
@@ -7,17 +7,79 @@
         <w:pStyle w:val="Title"/>
       </w:pPr>
       <w:r>
-        <w:t>Project Title</w:t>
-      </w:r>
-    </w:p>
-    <w:p>
+        <w:t>Chart Maker</w:t>
+      </w:r>
+    </w:p>
+    <w:p>
+      <w:r>
+        <w:t>Jonathan Samuel</w:t>
+      </w:r>
+    </w:p>
+    <w:p>
+      <w:pPr>
+        <w:pStyle w:val="Heading2"/>
+      </w:pPr>
+      <w:r>
+        <w:t>The Product</w:t>
+      </w:r>
+    </w:p>
+    <w:p>
+      <w:r>
+        <w:t>This product allows you to input text files of some names and it will automatically output it into an html file for easy tracking</w:t>
+      </w:r>
+    </w:p>
+    <w:p>
+      <w:pPr>
+        <w:pStyle w:val="Heading2"/>
+      </w:pPr>
+      <w:r>
+        <w:t>Tasks</w:t>
+      </w:r>
+    </w:p>
+    <w:p>
+      <w:pPr>
+        <w:pStyle w:val="Heading3"/>
+      </w:pPr>
+      <w:r>
+        <w:t xml:space="preserve">Build </w:t>
+      </w:r>
+      <w:proofErr w:type="spellStart"/>
       <w:proofErr w:type="gramStart"/>
       <w:r>
-        <w:t>Your</w:t>
-      </w:r>
+        <w:t>Gui</w:t>
+      </w:r>
+      <w:proofErr w:type="spellEnd"/>
       <w:proofErr w:type="gramEnd"/>
-      <w:r>
-        <w:t xml:space="preserve"> Name</w:t>
+    </w:p>
+    <w:p>
+      <w:r>
+        <w:t xml:space="preserve">We slowly had to build </w:t>
+      </w:r>
+    </w:p>
+    <w:p>
+      <w:pPr>
+        <w:pStyle w:val="Heading3"/>
+      </w:pPr>
+      <w:r>
+        <w:t>Story 2</w:t>
+      </w:r>
+    </w:p>
+    <w:p>
+      <w:r>
+        <w:t>Describe this story and the tasks required to complete it.</w:t>
+      </w:r>
+    </w:p>
+    <w:p>
+      <w:pPr>
+        <w:pStyle w:val="Heading3"/>
+      </w:pPr>
+      <w:r>
+        <w:t>Story 3</w:t>
+      </w:r>
+    </w:p>
+    <w:p>
+      <w:r>
+        <w:t>Describe this story and the tasks required to complete it.</w:t>
       </w:r>
     </w:p>
     <w:p>
@@ -25,104 +87,35 @@
         <w:pStyle w:val="Heading2"/>
       </w:pPr>
       <w:r>
-        <w:t>The Product</w:t>
-      </w:r>
+        <w:t>Scope Creep</w:t>
+      </w:r>
+    </w:p>
+    <w:p>
+      <w:pPr>
+        <w:pStyle w:val="Heading3"/>
+      </w:pPr>
+      <w:r>
+        <w:t>Story 4</w:t>
+      </w:r>
+    </w:p>
+    <w:p>
+      <w:r>
+        <w:t>Describe this story and the tasks required to complete it. Why was it necessary to add it to the project after the fact?</w:t>
+      </w:r>
+    </w:p>
+    <w:p>
+      <w:pPr>
+        <w:pStyle w:val="Heading3"/>
+      </w:pPr>
       <w:bookmarkStart w:id="0" w:name="_GoBack"/>
-      <w:bookmarkEnd w:id="0"/>
-    </w:p>
-    <w:p>
-      <w:r>
-        <w:t>Description of what the product is and what it does.</w:t>
-      </w:r>
-    </w:p>
-    <w:p>
-      <w:pPr>
-        <w:pStyle w:val="Heading2"/>
-      </w:pPr>
-      <w:r>
-        <w:t>Tasks</w:t>
-      </w:r>
-    </w:p>
-    <w:p>
-      <w:pPr>
-        <w:pStyle w:val="Heading3"/>
-      </w:pPr>
-      <w:r>
-        <w:t>Story 1</w:t>
-      </w:r>
-    </w:p>
-    <w:p>
-      <w:r>
-        <w:t>Describe this story and the tasks required to complete it.</w:t>
-      </w:r>
-    </w:p>
-    <w:p>
-      <w:pPr>
-        <w:pStyle w:val="Heading3"/>
-      </w:pPr>
-      <w:r>
-        <w:t>Story 2</w:t>
-      </w:r>
-    </w:p>
-    <w:p>
-      <w:r>
-        <w:t>Describe this story and the tasks required to complete it.</w:t>
-      </w:r>
-    </w:p>
-    <w:p>
-      <w:pPr>
-        <w:pStyle w:val="Heading3"/>
-      </w:pPr>
-      <w:r>
-        <w:t>Story 3</w:t>
-      </w:r>
-    </w:p>
-    <w:p>
-      <w:r>
-        <w:t>Describe this story and the tasks required to complete it.</w:t>
-      </w:r>
-    </w:p>
-    <w:p>
-      <w:pPr>
-        <w:pStyle w:val="Heading2"/>
-      </w:pPr>
-      <w:r>
-        <w:t>Scope Creep</w:t>
-      </w:r>
-    </w:p>
-    <w:p>
-      <w:pPr>
-        <w:pStyle w:val="Heading3"/>
-      </w:pPr>
-      <w:r>
-        <w:t>Story 4</w:t>
-      </w:r>
-    </w:p>
-    <w:p>
-      <w:r>
-        <w:t>Describe this story and the tasks required to complete it.</w:t>
-      </w:r>
-      <w:r>
-        <w:t xml:space="preserve"> Why was it necessary to add it to the project after the fact?</w:t>
-      </w:r>
-    </w:p>
-    <w:p>
-      <w:pPr>
-        <w:pStyle w:val="Heading3"/>
-      </w:pPr>
       <w:r>
         <w:t>Story 5</w:t>
       </w:r>
     </w:p>
-    <w:p>
-      <w:r>
-        <w:t>Describe this story and the tasks required to complete it. Why was it nec</w:t>
-      </w:r>
-      <w:r>
-        <w:t xml:space="preserve">essary to add it to the project </w:t>
-      </w:r>
-      <w:r>
-        <w:t>after the fact?</w:t>
+    <w:bookmarkEnd w:id="0"/>
+    <w:p>
+      <w:r>
+        <w:t>Describe this story and the tasks required to complete it. Why was it necessary to add it to the project after the fact?</w:t>
       </w:r>
     </w:p>
     <w:p>
@@ -229,10 +222,8 @@
         <w:pStyle w:val="Heading3"/>
       </w:pPr>
       <w:r>
-        <w:t xml:space="preserve">Day </w:t>
-      </w:r>
-      <w:r>
-        <w:t>3</w:t>
+        <w:lastRenderedPageBreak/>
+        <w:t>Day 3</w:t>
       </w:r>
     </w:p>
     <w:p>

--- a/Project Template.docx
+++ b/Project Template.docx
@@ -41,19 +41,169 @@
         <w:pStyle w:val="Heading3"/>
       </w:pPr>
       <w:r>
-        <w:t xml:space="preserve">Build </w:t>
+        <w:t>Build GUI</w:t>
+      </w:r>
+    </w:p>
+    <w:p>
+      <w:r>
+        <w:t xml:space="preserve">We slowly had to build </w:t>
+      </w:r>
+      <w:r>
+        <w:t>a drag and drop “</w:t>
+      </w:r>
+      <w:proofErr w:type="spellStart"/>
+      <w:r>
+        <w:t>dragboard</w:t>
+      </w:r>
+      <w:proofErr w:type="spellEnd"/>
+      <w:r>
+        <w:t>” that allows any thing that gets dragged onto it to be stored.</w:t>
+      </w:r>
+    </w:p>
+    <w:p>
+      <w:pPr>
+        <w:pStyle w:val="Heading3"/>
+      </w:pPr>
+      <w:r>
+        <w:t>Start Button</w:t>
+      </w:r>
+    </w:p>
+    <w:p>
+      <w:r>
+        <w:t xml:space="preserve">I then made a start button. </w:t>
+      </w:r>
+      <w:r>
+        <w:t>The start button was simple but it required some previous knowledge from projects.</w:t>
+      </w:r>
+      <w:r>
+        <w:t xml:space="preserve"> I also had to resize it with a new method. In addition to that, I wanted to be able to disable it when I wanted.</w:t>
+      </w:r>
+    </w:p>
+    <w:p>
+      <w:pPr>
+        <w:pStyle w:val="Heading3"/>
+      </w:pPr>
+      <w:r>
+        <w:t>Html</w:t>
+      </w:r>
+    </w:p>
+    <w:p>
+      <w:r>
+        <w:t>This was crazy. I hated the idea of it, but I used an online html temple to be able to parse in my names into a table.</w:t>
+      </w:r>
+    </w:p>
+    <w:p>
+      <w:pPr>
+        <w:pStyle w:val="Heading2"/>
+      </w:pPr>
+      <w:r>
+        <w:t>Scope Creep</w:t>
+      </w:r>
+    </w:p>
+    <w:p>
+      <w:pPr>
+        <w:pStyle w:val="Heading3"/>
+      </w:pPr>
+      <w:r>
+        <w:t>Progress Bar</w:t>
+      </w:r>
+    </w:p>
+    <w:p>
+      <w:r>
+        <w:t>I made this progress bar to allow for users to be able to know how much they have completed and how much farther they have to go.</w:t>
+      </w:r>
+    </w:p>
+    <w:p>
+      <w:pPr>
+        <w:pStyle w:val="Heading2"/>
+      </w:pPr>
+      <w:r>
+        <w:t>Contributions</w:t>
+      </w:r>
+    </w:p>
+    <w:p>
+      <w:pPr>
+        <w:pStyle w:val="Heading3"/>
+      </w:pPr>
+      <w:r>
+        <w:t>Feature A</w:t>
+      </w:r>
+    </w:p>
+    <w:p>
+      <w:r>
+        <w:t xml:space="preserve">I </w:t>
+      </w:r>
+      <w:r>
+        <w:t>did</w:t>
+      </w:r>
+      <w:r>
+        <w:t xml:space="preserve"> the progress bar, and to do this I had to learn a new class and make changes to all of the drag </w:t>
+      </w:r>
+      <w:r>
+        <w:t>methods</w:t>
+      </w:r>
+      <w:r>
+        <w:t xml:space="preserve"> to be able to increment the progress bar. Also when I wanted to reset</w:t>
+      </w:r>
+      <w:r>
+        <w:t xml:space="preserve"> the progress bar, it was easily done because, my error messages connected to my reset progress bar method.</w:t>
+      </w:r>
+    </w:p>
+    <w:p>
+      <w:pPr>
+        <w:pStyle w:val="Heading3"/>
+      </w:pPr>
+      <w:r>
+        <w:t>Feature B</w:t>
+      </w:r>
+    </w:p>
+    <w:p>
+      <w:r>
+        <w:t xml:space="preserve">The drag and drop </w:t>
       </w:r>
       <w:proofErr w:type="spellStart"/>
       <w:proofErr w:type="gramStart"/>
       <w:r>
-        <w:t>Gui</w:t>
+        <w:t>gui</w:t>
       </w:r>
       <w:proofErr w:type="spellEnd"/>
       <w:proofErr w:type="gramEnd"/>
-    </w:p>
-    <w:p>
-      <w:r>
-        <w:t xml:space="preserve">We slowly had to build </w:t>
+      <w:r>
+        <w:t xml:space="preserve"> was very hard to implement because I had to figure out how to take the files that were added, and pull info from it. To make this work I took the file path of the files added, because that allowed for an easy way to keep track of the info.</w:t>
+      </w:r>
+    </w:p>
+    <w:p>
+      <w:pPr>
+        <w:pStyle w:val="Heading2"/>
+      </w:pPr>
+      <w:r>
+        <w:t>Challenges</w:t>
+      </w:r>
+    </w:p>
+    <w:p>
+      <w:r>
+        <w:t xml:space="preserve">One challenge I faced was figuring out how to pull info, and </w:t>
+      </w:r>
+      <w:r>
+        <w:t xml:space="preserve">implement the </w:t>
+      </w:r>
+      <w:proofErr w:type="spellStart"/>
+      <w:proofErr w:type="gramStart"/>
+      <w:r>
+        <w:t>gui</w:t>
+      </w:r>
+      <w:proofErr w:type="spellEnd"/>
+      <w:proofErr w:type="gramEnd"/>
+      <w:r>
+        <w:t>.</w:t>
+      </w:r>
+    </w:p>
+    <w:p>
+      <w:pPr>
+        <w:pStyle w:val="Heading2"/>
+      </w:pPr>
+      <w:r>
+        <w:t>Time Management</w:t>
       </w:r>
     </w:p>
     <w:p>
@@ -61,12 +211,17 @@
         <w:pStyle w:val="Heading3"/>
       </w:pPr>
       <w:r>
-        <w:t>Story 2</w:t>
-      </w:r>
-    </w:p>
-    <w:p>
-      <w:r>
-        <w:t>Describe this story and the tasks required to complete it.</w:t>
+        <w:t>Day 1</w:t>
+      </w:r>
+    </w:p>
+    <w:p>
+      <w:r>
+        <w:t>How did you spend 1.5 hours?</w:t>
+      </w:r>
+    </w:p>
+    <w:p>
+      <w:r>
+        <w:t>I researched on making a GUI for drag and Drop</w:t>
       </w:r>
     </w:p>
     <w:p>
@@ -74,20 +229,18 @@
         <w:pStyle w:val="Heading3"/>
       </w:pPr>
       <w:r>
-        <w:t>Story 3</w:t>
-      </w:r>
-    </w:p>
-    <w:p>
-      <w:r>
-        <w:t>Describe this story and the tasks required to complete it.</w:t>
-      </w:r>
-    </w:p>
-    <w:p>
-      <w:pPr>
-        <w:pStyle w:val="Heading2"/>
-      </w:pPr>
-      <w:r>
-        <w:t>Scope Creep</w:t>
+        <w:lastRenderedPageBreak/>
+        <w:t>Day 2</w:t>
+      </w:r>
+    </w:p>
+    <w:p>
+      <w:r>
+        <w:t>How did you spend 1.5 hours?</w:t>
+      </w:r>
+    </w:p>
+    <w:p>
+      <w:r>
+        <w:t>I finished the drag and drop, and started to parse files</w:t>
       </w:r>
     </w:p>
     <w:p>
@@ -95,141 +248,20 @@
         <w:pStyle w:val="Heading3"/>
       </w:pPr>
       <w:r>
-        <w:t>Story 4</w:t>
-      </w:r>
-    </w:p>
-    <w:p>
-      <w:r>
-        <w:t>Describe this story and the tasks required to complete it. Why was it necessary to add it to the project after the fact?</w:t>
-      </w:r>
-    </w:p>
-    <w:p>
-      <w:pPr>
-        <w:pStyle w:val="Heading3"/>
-      </w:pPr>
+        <w:t>Day 3</w:t>
+      </w:r>
+    </w:p>
+    <w:p>
+      <w:r>
+        <w:t>How did you spend 1.5 hours?</w:t>
+      </w:r>
+    </w:p>
+    <w:p>
+      <w:r>
+        <w:t>I made the lists into HTML files, so I could print it.</w:t>
+      </w:r>
       <w:bookmarkStart w:id="0" w:name="_GoBack"/>
-      <w:r>
-        <w:t>Story 5</w:t>
-      </w:r>
-    </w:p>
-    <w:bookmarkEnd w:id="0"/>
-    <w:p>
-      <w:r>
-        <w:t>Describe this story and the tasks required to complete it. Why was it necessary to add it to the project after the fact?</w:t>
-      </w:r>
-    </w:p>
-    <w:p>
-      <w:pPr>
-        <w:pStyle w:val="Heading2"/>
-      </w:pPr>
-      <w:r>
-        <w:t>Contributions</w:t>
-      </w:r>
-    </w:p>
-    <w:p>
-      <w:pPr>
-        <w:pStyle w:val="Heading3"/>
-      </w:pPr>
-      <w:r>
-        <w:t>Feature A</w:t>
-      </w:r>
-    </w:p>
-    <w:p>
-      <w:r>
-        <w:t>Describe this feature that you implemented. What tasks dud you complete that led to this feature. What programming did you do? Screenshot of this feature and/or its code.</w:t>
-      </w:r>
-    </w:p>
-    <w:p>
-      <w:pPr>
-        <w:pStyle w:val="Heading3"/>
-      </w:pPr>
-      <w:r>
-        <w:t>Feature B</w:t>
-      </w:r>
-    </w:p>
-    <w:p>
-      <w:r>
-        <w:t>Describe this feature that you implemented. What tasks dud you complete that led to this feature. What programming did you do? Screenshot of this feature and/or its code.</w:t>
-      </w:r>
-    </w:p>
-    <w:p>
-      <w:pPr>
-        <w:pStyle w:val="Heading2"/>
-      </w:pPr>
-      <w:r>
-        <w:t>Challenges</w:t>
-      </w:r>
-    </w:p>
-    <w:p>
-      <w:r>
-        <w:t xml:space="preserve">Describe the challenges </w:t>
-      </w:r>
-      <w:r>
-        <w:rPr>
-          <w:i/>
-        </w:rPr>
-        <w:t xml:space="preserve">you </w:t>
-      </w:r>
-      <w:r>
-        <w:t xml:space="preserve">encountered and how </w:t>
-      </w:r>
-      <w:r>
-        <w:rPr>
-          <w:i/>
-        </w:rPr>
-        <w:t xml:space="preserve">you </w:t>
-      </w:r>
-      <w:r>
-        <w:t>solved them.</w:t>
-      </w:r>
-    </w:p>
-    <w:p>
-      <w:pPr>
-        <w:pStyle w:val="Heading2"/>
-      </w:pPr>
-      <w:r>
-        <w:t>Time Management</w:t>
-      </w:r>
-    </w:p>
-    <w:p>
-      <w:pPr>
-        <w:pStyle w:val="Heading3"/>
-      </w:pPr>
-      <w:r>
-        <w:t>Day 1</w:t>
-      </w:r>
-    </w:p>
-    <w:p>
-      <w:r>
-        <w:t>How did you spend 1.5 hours?</w:t>
-      </w:r>
-    </w:p>
-    <w:p>
-      <w:pPr>
-        <w:pStyle w:val="Heading3"/>
-      </w:pPr>
-      <w:r>
-        <w:t>Day 2</w:t>
-      </w:r>
-    </w:p>
-    <w:p>
-      <w:r>
-        <w:t>How did you spend 1.5 hours?</w:t>
-      </w:r>
-    </w:p>
-    <w:p>
-      <w:pPr>
-        <w:pStyle w:val="Heading3"/>
-      </w:pPr>
-      <w:r>
-        <w:lastRenderedPageBreak/>
-        <w:t>Day 3</w:t>
-      </w:r>
-    </w:p>
-    <w:p>
-      <w:r>
-        <w:t>How did you spend 1.5 hours?</w:t>
-      </w:r>
+      <w:bookmarkEnd w:id="0"/>
     </w:p>
     <w:sectPr>
       <w:pgSz w:w="12240" w:h="15840"/>
